--- a/Project_report.docx
+++ b/Project_report.docx
@@ -261,7 +261,7 @@
           <w:sz w:val="40"/>
           <w:szCs w:val="40"/>
         </w:rPr>
-        <w:t xml:space="preserve"> Shen</w:t>
+        <w:t xml:space="preserve"> </w:t>
       </w:r>
       <w:proofErr w:type="gramStart"/>
       <w:r>
@@ -269,16 +269,30 @@
           <w:sz w:val="40"/>
           <w:szCs w:val="40"/>
         </w:rPr>
-        <w:t xml:space="preserve">,  </w:t>
+        <w:t>Shen</w:t>
       </w:r>
       <w:r>
         <w:rPr>
           <w:sz w:val="40"/>
           <w:szCs w:val="40"/>
         </w:rPr>
-        <w:t>???</w:t>
+        <w:t xml:space="preserve">,  </w:t>
+      </w:r>
+      <w:r>
+        <w:rPr>
+          <w:sz w:val="40"/>
+          <w:szCs w:val="40"/>
+        </w:rPr>
+        <w:t>zs</w:t>
       </w:r>
       <w:proofErr w:type="gramEnd"/>
+      <w:r>
+        <w:rPr>
+          <w:sz w:val="40"/>
+          <w:szCs w:val="40"/>
+        </w:rPr>
+        <w:t>149</w:t>
+      </w:r>
     </w:p>
     <w:p>
       <w:pPr>
@@ -3455,7 +3469,7 @@
       <w:pPr>
         <w:jc w:val="both"/>
         <w:rPr>
-          <w:rFonts w:eastAsiaTheme="minorEastAsia" w:hint="eastAsia"/>
+          <w:rFonts w:eastAsiaTheme="minorEastAsia"/>
           <w:sz w:val="24"/>
           <w:szCs w:val="24"/>
           <w:lang w:eastAsia="zh-CN"/>
@@ -3538,7 +3552,7 @@
       <w:pPr>
         <w:jc w:val="both"/>
         <w:rPr>
-          <w:rFonts w:eastAsiaTheme="minorEastAsia" w:hint="eastAsia"/>
+          <w:rFonts w:eastAsiaTheme="minorEastAsia"/>
           <w:sz w:val="24"/>
           <w:szCs w:val="24"/>
           <w:lang w:eastAsia="zh-CN"/>
@@ -3812,14 +3826,7 @@
           <w:sz w:val="24"/>
           <w:szCs w:val="24"/>
         </w:rPr>
-        <w:t>nswer:</w:t>
-      </w:r>
-      <w:r>
-        <w:rPr>
-          <w:sz w:val="24"/>
-          <w:szCs w:val="24"/>
-        </w:rPr>
-        <w:t xml:space="preserve"> </w:t>
+        <w:t xml:space="preserve">nswer: </w:t>
       </w:r>
     </w:p>
     <w:p>
@@ -3835,21 +3842,7 @@
           <w:sz w:val="24"/>
           <w:szCs w:val="24"/>
         </w:rPr>
-        <w:t xml:space="preserve">when </w:t>
-      </w:r>
-      <w:r>
-        <w:rPr>
-          <w:sz w:val="24"/>
-          <w:szCs w:val="24"/>
-        </w:rPr>
-        <w:t xml:space="preserve">n </w:t>
-      </w:r>
-      <w:r>
-        <w:rPr>
-          <w:sz w:val="24"/>
-          <w:szCs w:val="24"/>
-        </w:rPr>
-        <w:t>is small, the computer finishes the task in a really short time. If the computer finishes a task in 100ns versus 50ns, then the difference doesn’t matter.</w:t>
+        <w:t>when n is small, the computer finishes the task in a really short time. If the computer finishes a task in 100ns versus 50ns, then the difference doesn’t matter.</w:t>
       </w:r>
     </w:p>
     <w:p>
@@ -3930,14 +3923,14 @@
       <w:pPr>
         <w:jc w:val="both"/>
         <w:rPr>
-          <w:color w:val="FF0000"/>
-          <w:sz w:val="24"/>
-          <w:szCs w:val="24"/>
-        </w:rPr>
-      </w:pPr>
-      <w:r>
-        <w:rPr>
-          <w:color w:val="FF0000"/>
+          <w:color w:val="000000" w:themeColor="text1"/>
+          <w:sz w:val="24"/>
+          <w:szCs w:val="24"/>
+        </w:rPr>
+      </w:pPr>
+      <w:r>
+        <w:rPr>
+          <w:color w:val="000000" w:themeColor="text1"/>
           <w:sz w:val="24"/>
           <w:szCs w:val="24"/>
         </w:rPr>
@@ -3952,6 +3945,21 @@
           <w:szCs w:val="24"/>
         </w:rPr>
       </w:pPr>
+      <w:r>
+        <w:rPr>
+          <w:rFonts w:hint="eastAsia"/>
+          <w:sz w:val="24"/>
+          <w:szCs w:val="24"/>
+        </w:rPr>
+        <w:t>A</w:t>
+      </w:r>
+      <w:r>
+        <w:rPr>
+          <w:sz w:val="24"/>
+          <w:szCs w:val="24"/>
+        </w:rPr>
+        <w:t xml:space="preserve">nswer: </w:t>
+      </w:r>
     </w:p>
     <w:p>
       <w:pPr>
@@ -3961,6 +3969,13 @@
           <w:szCs w:val="24"/>
         </w:rPr>
       </w:pPr>
+      <w:r>
+        <w:rPr>
+          <w:sz w:val="24"/>
+          <w:szCs w:val="24"/>
+        </w:rPr>
+        <w:t>The computing power will be assigned to other tasks running in the background. The runtime of our code will also account for the programs that run in the background. Therefore, it is very likely that we will get some inaccurate result, and it does not really reflect the runtime of our code.</w:t>
+      </w:r>
     </w:p>
     <w:p>
       <w:pPr>
@@ -3970,6 +3985,15 @@
           <w:szCs w:val="24"/>
         </w:rPr>
       </w:pPr>
+    </w:p>
+    <w:p>
+      <w:pPr>
+        <w:jc w:val="both"/>
+        <w:rPr>
+          <w:sz w:val="24"/>
+          <w:szCs w:val="24"/>
+        </w:rPr>
+      </w:pPr>
       <w:r>
         <w:rPr>
           <w:sz w:val="24"/>
@@ -4050,28 +4074,7 @@
           <w:sz w:val="24"/>
           <w:szCs w:val="24"/>
         </w:rPr>
-        <w:t xml:space="preserve"> </w:t>
-      </w:r>
-      <w:r>
-        <w:rPr>
-          <w:sz w:val="24"/>
-          <w:szCs w:val="24"/>
-        </w:rPr>
-        <w:t xml:space="preserve">when </w:t>
-      </w:r>
-      <w:r>
-        <w:rPr>
-          <w:sz w:val="24"/>
-          <w:szCs w:val="24"/>
-        </w:rPr>
-        <w:t>n</w:t>
-      </w:r>
-      <w:r>
-        <w:rPr>
-          <w:sz w:val="24"/>
-          <w:szCs w:val="24"/>
-        </w:rPr>
-        <w:t xml:space="preserve"> is small, the computer finishes the task in a really short time. If the computer finishes a task in 100ns versus 50ns, then the difference doesn’t matter.</w:t>
+        <w:t xml:space="preserve"> when n is small, the computer finishes the task in a really short time. If the computer finishes a task in 100ns versus 50ns, then the difference doesn’t matter.</w:t>
       </w:r>
     </w:p>
     <w:p>
@@ -4088,6 +4091,72 @@
         <w:jc w:val="both"/>
         <w:rPr>
           <w:rFonts w:eastAsiaTheme="minorEastAsia"/>
+          <w:sz w:val="24"/>
+          <w:szCs w:val="24"/>
+          <w:lang w:eastAsia="zh-CN"/>
+        </w:rPr>
+      </w:pPr>
+    </w:p>
+    <w:p>
+      <w:pPr>
+        <w:jc w:val="both"/>
+        <w:rPr>
+          <w:rFonts w:eastAsiaTheme="minorEastAsia"/>
+          <w:sz w:val="24"/>
+          <w:szCs w:val="24"/>
+          <w:lang w:eastAsia="zh-CN"/>
+        </w:rPr>
+      </w:pPr>
+    </w:p>
+    <w:p>
+      <w:pPr>
+        <w:jc w:val="both"/>
+        <w:rPr>
+          <w:rFonts w:eastAsiaTheme="minorEastAsia"/>
+          <w:sz w:val="24"/>
+          <w:szCs w:val="24"/>
+          <w:lang w:eastAsia="zh-CN"/>
+        </w:rPr>
+      </w:pPr>
+    </w:p>
+    <w:p>
+      <w:pPr>
+        <w:jc w:val="both"/>
+        <w:rPr>
+          <w:rFonts w:eastAsiaTheme="minorEastAsia"/>
+          <w:sz w:val="24"/>
+          <w:szCs w:val="24"/>
+          <w:lang w:eastAsia="zh-CN"/>
+        </w:rPr>
+      </w:pPr>
+    </w:p>
+    <w:p>
+      <w:pPr>
+        <w:jc w:val="both"/>
+        <w:rPr>
+          <w:rFonts w:eastAsiaTheme="minorEastAsia"/>
+          <w:sz w:val="24"/>
+          <w:szCs w:val="24"/>
+          <w:lang w:eastAsia="zh-CN"/>
+        </w:rPr>
+      </w:pPr>
+    </w:p>
+    <w:p>
+      <w:pPr>
+        <w:jc w:val="both"/>
+        <w:rPr>
+          <w:rFonts w:eastAsiaTheme="minorEastAsia"/>
+          <w:sz w:val="24"/>
+          <w:szCs w:val="24"/>
+          <w:lang w:eastAsia="zh-CN"/>
+        </w:rPr>
+      </w:pPr>
+    </w:p>
+    <w:p>
+      <w:pPr>
+        <w:jc w:val="both"/>
+        <w:rPr>
+          <w:rFonts w:eastAsiaTheme="minorEastAsia" w:hint="eastAsia"/>
           <w:sz w:val="24"/>
           <w:szCs w:val="24"/>
           <w:lang w:eastAsia="zh-CN"/>
@@ -6672,11 +6741,13 @@
     <w:rsid w:val="00A26F5D"/>
     <w:rsid w:val="00B70F1D"/>
     <w:rsid w:val="00C96F25"/>
+    <w:rsid w:val="00CE7DE3"/>
     <w:rsid w:val="00D80C01"/>
     <w:rsid w:val="00DA654F"/>
     <w:rsid w:val="00EF2147"/>
     <w:rsid w:val="00F327E7"/>
     <w:rsid w:val="00FC3F15"/>
+    <w:rsid w:val="00FC633D"/>
   </w:rsids>
   <m:mathPr>
     <m:mathFont m:val="Cambria Math"/>
